--- a/Capstone Documentation.docx
+++ b/Capstone Documentation.docx
@@ -32,10 +32,38 @@
       <w:r>
         <w:t>Frontend Link:</w:t>
       </w:r>
+      <w:r>
+        <w:t xml:space="preserve"> </w:t>
+      </w:r>
+      <w:hyperlink r:id="rId5" w:history="1">
+        <w:r>
+          <w:rPr>
+            <w:rStyle w:val="Hyperlink"/>
+          </w:rPr>
+          <w:t>https://github.com/imranmr/cinema-FE.git</w:t>
+        </w:r>
+      </w:hyperlink>
+      <w:r>
+        <w:t xml:space="preserve"> </w:t>
+      </w:r>
     </w:p>
     <w:p>
       <w:r>
         <w:t>Backend Link:</w:t>
+      </w:r>
+      <w:r>
+        <w:t xml:space="preserve"> </w:t>
+      </w:r>
+      <w:hyperlink r:id="rId6" w:history="1">
+        <w:r>
+          <w:rPr>
+            <w:rStyle w:val="Hyperlink"/>
+          </w:rPr>
+          <w:t>https://github.com/imranmr/cinema-BE.git</w:t>
+        </w:r>
+      </w:hyperlink>
+      <w:r>
+        <w:t xml:space="preserve"> </w:t>
       </w:r>
     </w:p>
     <w:p/>
@@ -511,7 +539,7 @@
                     </pic:cNvPicPr>
                   </pic:nvPicPr>
                   <pic:blipFill>
-                    <a:blip r:embed="rId5" cstate="print">
+                    <a:blip r:embed="rId7" cstate="print">
                       <a:extLst>
                         <a:ext uri="{28A0092B-C50C-407E-A947-70E740481C1C}">
                           <a14:useLocalDpi xmlns:a14="http://schemas.microsoft.com/office/drawing/2010/main" val="0"/>
@@ -810,13 +838,7 @@
         </w:numPr>
       </w:pPr>
       <w:r>
-        <w:t xml:space="preserve">sudo docker network create </w:t>
-      </w:r>
-      <w:r>
-        <w:t>cinema</w:t>
-      </w:r>
-      <w:r>
-        <w:t>-</w:t>
+        <w:t>sudo docker network create cinema-</w:t>
       </w:r>
       <w:proofErr w:type="spellStart"/>
       <w:r>
@@ -845,14 +867,9 @@
       </w:r>
       <w:proofErr w:type="spellStart"/>
       <w:r>
-        <w:t>mysql-</w:t>
-      </w:r>
-      <w:proofErr w:type="gramStart"/>
-      <w:r>
-        <w:t>server:latest</w:t>
-      </w:r>
-      <w:proofErr w:type="spellEnd"/>
-      <w:proofErr w:type="gramEnd"/>
+        <w:t>mysql-server:latest</w:t>
+      </w:r>
+      <w:proofErr w:type="spellEnd"/>
     </w:p>
     <w:p>
       <w:pPr>
@@ -871,21 +888,7 @@
       </w:r>
       <w:proofErr w:type="spellEnd"/>
       <w:r>
-        <w:t>-</w:t>
-      </w:r>
-      <w:proofErr w:type="gramStart"/>
-      <w:r>
-        <w:t>container  --</w:t>
-      </w:r>
-      <w:proofErr w:type="gramEnd"/>
-      <w:r>
-        <w:t xml:space="preserve">network </w:t>
-      </w:r>
-      <w:r>
-        <w:t>cinema</w:t>
-      </w:r>
-      <w:r>
-        <w:t>-</w:t>
+        <w:t>-container  --network cinema-</w:t>
       </w:r>
       <w:proofErr w:type="spellStart"/>
       <w:r>
@@ -901,13 +904,7 @@
       </w:r>
       <w:proofErr w:type="spellEnd"/>
       <w:r>
-        <w:t>-pw -e MYSQL_DATABASE=</w:t>
-      </w:r>
-      <w:r>
-        <w:t>cinema</w:t>
-      </w:r>
-      <w:r>
-        <w:t xml:space="preserve"> -d </w:t>
+        <w:t xml:space="preserve">-pw -e MYSQL_DATABASE=cinema -d </w:t>
       </w:r>
       <w:proofErr w:type="spellStart"/>
       <w:r>
@@ -1059,7 +1056,7 @@
                     </pic:cNvPicPr>
                   </pic:nvPicPr>
                   <pic:blipFill rotWithShape="1">
-                    <a:blip r:embed="rId6" cstate="print">
+                    <a:blip r:embed="rId8" cstate="print">
                       <a:extLst>
                         <a:ext uri="{28A0092B-C50C-407E-A947-70E740481C1C}">
                           <a14:useLocalDpi xmlns:a14="http://schemas.microsoft.com/office/drawing/2010/main" val="0"/>
@@ -1255,13 +1252,7 @@
         </w:numPr>
       </w:pPr>
       <w:r>
-        <w:t xml:space="preserve">use </w:t>
-      </w:r>
-      <w:r>
-        <w:t>cinema</w:t>
-      </w:r>
-      <w:r>
-        <w:t>;</w:t>
+        <w:t>use cinema;</w:t>
       </w:r>
     </w:p>
     <w:p>
@@ -1287,7 +1278,6 @@
         <w:t>insert into user (</w:t>
       </w:r>
       <w:proofErr w:type="spellStart"/>
-      <w:proofErr w:type="gramStart"/>
       <w:r>
         <w:rPr>
           <w:rFonts w:ascii="Calibri" w:hAnsi="Calibri" w:cs="Calibri"/>
@@ -1297,7 +1287,6 @@
         <w:t>userid,adminrights</w:t>
       </w:r>
       <w:proofErr w:type="spellEnd"/>
-      <w:proofErr w:type="gramEnd"/>
       <w:r>
         <w:rPr>
           <w:rFonts w:ascii="Calibri" w:hAnsi="Calibri" w:cs="Calibri"/>
@@ -1407,23 +1396,13 @@
         <w:t xml:space="preserve">, name, description, </w:t>
       </w:r>
       <w:proofErr w:type="spellStart"/>
-      <w:proofErr w:type="gramStart"/>
-      <w:r>
-        <w:rPr>
-          <w:rFonts w:ascii="Calibri" w:hAnsi="Calibri" w:cs="Calibri"/>
-          <w:sz w:val="22"/>
-          <w:szCs w:val="22"/>
-        </w:rPr>
-        <w:t>price,userid</w:t>
-      </w:r>
-      <w:proofErr w:type="gramEnd"/>
-      <w:r>
-        <w:rPr>
-          <w:rFonts w:ascii="Calibri" w:hAnsi="Calibri" w:cs="Calibri"/>
-          <w:sz w:val="22"/>
-          <w:szCs w:val="22"/>
-        </w:rPr>
-        <w:t>,hours,minutes,rating,releasedate,posterurl</w:t>
+      <w:r>
+        <w:rPr>
+          <w:rFonts w:ascii="Calibri" w:hAnsi="Calibri" w:cs="Calibri"/>
+          <w:sz w:val="22"/>
+          <w:szCs w:val="22"/>
+        </w:rPr>
+        <w:t>price,userid,hours,minutes,rating,releasedate,posterurl</w:t>
       </w:r>
       <w:proofErr w:type="spellEnd"/>
       <w:r>
@@ -1476,23 +1455,13 @@
         <w:t xml:space="preserve">, name, description, </w:t>
       </w:r>
       <w:proofErr w:type="spellStart"/>
-      <w:proofErr w:type="gramStart"/>
-      <w:r>
-        <w:rPr>
-          <w:rFonts w:ascii="Calibri" w:hAnsi="Calibri" w:cs="Calibri"/>
-          <w:sz w:val="22"/>
-          <w:szCs w:val="22"/>
-        </w:rPr>
-        <w:t>price,userid</w:t>
-      </w:r>
-      <w:proofErr w:type="gramEnd"/>
-      <w:r>
-        <w:rPr>
-          <w:rFonts w:ascii="Calibri" w:hAnsi="Calibri" w:cs="Calibri"/>
-          <w:sz w:val="22"/>
-          <w:szCs w:val="22"/>
-        </w:rPr>
-        <w:t>,hours,minutes,rating,releasedate,posterurl</w:t>
+      <w:r>
+        <w:rPr>
+          <w:rFonts w:ascii="Calibri" w:hAnsi="Calibri" w:cs="Calibri"/>
+          <w:sz w:val="22"/>
+          <w:szCs w:val="22"/>
+        </w:rPr>
+        <w:t>price,userid,hours,minutes,rating,releasedate,posterurl</w:t>
       </w:r>
       <w:proofErr w:type="spellEnd"/>
       <w:r>
@@ -1524,19 +1493,9 @@
           <w:sz w:val="22"/>
           <w:szCs w:val="22"/>
         </w:rPr>
-        <w:t xml:space="preserve">insert into </w:t>
-      </w:r>
-      <w:proofErr w:type="gramStart"/>
-      <w:r>
-        <w:rPr>
-          <w:rFonts w:ascii="Calibri" w:hAnsi="Calibri" w:cs="Calibri"/>
-          <w:sz w:val="22"/>
-          <w:szCs w:val="22"/>
-        </w:rPr>
-        <w:t>movie  (</w:t>
-      </w:r>
-      <w:proofErr w:type="spellStart"/>
-      <w:proofErr w:type="gramEnd"/>
+        <w:t>insert into movie  (</w:t>
+      </w:r>
+      <w:proofErr w:type="spellStart"/>
       <w:r>
         <w:rPr>
           <w:rFonts w:ascii="Calibri" w:hAnsi="Calibri" w:cs="Calibri"/>
@@ -1682,23 +1641,13 @@
         <w:t xml:space="preserve">, language, seats, time, </w:t>
       </w:r>
       <w:proofErr w:type="spellStart"/>
-      <w:proofErr w:type="gramStart"/>
-      <w:r>
-        <w:rPr>
-          <w:rFonts w:ascii="Calibri" w:hAnsi="Calibri" w:cs="Calibri"/>
-          <w:sz w:val="22"/>
-          <w:szCs w:val="22"/>
-        </w:rPr>
-        <w:t>movieid,date</w:t>
-      </w:r>
-      <w:proofErr w:type="gramEnd"/>
-      <w:r>
-        <w:rPr>
-          <w:rFonts w:ascii="Calibri" w:hAnsi="Calibri" w:cs="Calibri"/>
-          <w:sz w:val="22"/>
-          <w:szCs w:val="22"/>
-        </w:rPr>
-        <w:t>,location</w:t>
+      <w:r>
+        <w:rPr>
+          <w:rFonts w:ascii="Calibri" w:hAnsi="Calibri" w:cs="Calibri"/>
+          <w:sz w:val="22"/>
+          <w:szCs w:val="22"/>
+        </w:rPr>
+        <w:t>movieid,date,location</w:t>
       </w:r>
       <w:proofErr w:type="spellEnd"/>
       <w:r>
@@ -1769,23 +1718,13 @@
         <w:t xml:space="preserve">, language, seats, time, </w:t>
       </w:r>
       <w:proofErr w:type="spellStart"/>
-      <w:proofErr w:type="gramStart"/>
-      <w:r>
-        <w:rPr>
-          <w:rFonts w:ascii="Calibri" w:hAnsi="Calibri" w:cs="Calibri"/>
-          <w:sz w:val="22"/>
-          <w:szCs w:val="22"/>
-        </w:rPr>
-        <w:t>movieid,date</w:t>
-      </w:r>
-      <w:proofErr w:type="gramEnd"/>
-      <w:r>
-        <w:rPr>
-          <w:rFonts w:ascii="Calibri" w:hAnsi="Calibri" w:cs="Calibri"/>
-          <w:sz w:val="22"/>
-          <w:szCs w:val="22"/>
-        </w:rPr>
-        <w:t>,location</w:t>
+      <w:r>
+        <w:rPr>
+          <w:rFonts w:ascii="Calibri" w:hAnsi="Calibri" w:cs="Calibri"/>
+          <w:sz w:val="22"/>
+          <w:szCs w:val="22"/>
+        </w:rPr>
+        <w:t>movieid,date,location</w:t>
       </w:r>
       <w:proofErr w:type="spellEnd"/>
       <w:r>
@@ -1856,23 +1795,13 @@
         <w:t xml:space="preserve">, language, seats, time, </w:t>
       </w:r>
       <w:proofErr w:type="spellStart"/>
-      <w:proofErr w:type="gramStart"/>
-      <w:r>
-        <w:rPr>
-          <w:rFonts w:ascii="Calibri" w:hAnsi="Calibri" w:cs="Calibri"/>
-          <w:sz w:val="22"/>
-          <w:szCs w:val="22"/>
-        </w:rPr>
-        <w:t>movieid,date</w:t>
-      </w:r>
-      <w:proofErr w:type="gramEnd"/>
-      <w:r>
-        <w:rPr>
-          <w:rFonts w:ascii="Calibri" w:hAnsi="Calibri" w:cs="Calibri"/>
-          <w:sz w:val="22"/>
-          <w:szCs w:val="22"/>
-        </w:rPr>
-        <w:t>,location</w:t>
+      <w:r>
+        <w:rPr>
+          <w:rFonts w:ascii="Calibri" w:hAnsi="Calibri" w:cs="Calibri"/>
+          <w:sz w:val="22"/>
+          <w:szCs w:val="22"/>
+        </w:rPr>
+        <w:t>movieid,date,location</w:t>
       </w:r>
       <w:proofErr w:type="spellEnd"/>
       <w:r>
@@ -1943,23 +1872,13 @@
         <w:t xml:space="preserve">, language, seats, time, </w:t>
       </w:r>
       <w:proofErr w:type="spellStart"/>
-      <w:proofErr w:type="gramStart"/>
-      <w:r>
-        <w:rPr>
-          <w:rFonts w:ascii="Calibri" w:hAnsi="Calibri" w:cs="Calibri"/>
-          <w:sz w:val="22"/>
-          <w:szCs w:val="22"/>
-        </w:rPr>
-        <w:t>movieid,date</w:t>
-      </w:r>
-      <w:proofErr w:type="gramEnd"/>
-      <w:r>
-        <w:rPr>
-          <w:rFonts w:ascii="Calibri" w:hAnsi="Calibri" w:cs="Calibri"/>
-          <w:sz w:val="22"/>
-          <w:szCs w:val="22"/>
-        </w:rPr>
-        <w:t>,location</w:t>
+      <w:r>
+        <w:rPr>
+          <w:rFonts w:ascii="Calibri" w:hAnsi="Calibri" w:cs="Calibri"/>
+          <w:sz w:val="22"/>
+          <w:szCs w:val="22"/>
+        </w:rPr>
+        <w:t>movieid,date,location</w:t>
       </w:r>
       <w:proofErr w:type="spellEnd"/>
       <w:r>
@@ -2030,23 +1949,13 @@
         <w:t xml:space="preserve">, language, seats, time, </w:t>
       </w:r>
       <w:proofErr w:type="spellStart"/>
-      <w:proofErr w:type="gramStart"/>
-      <w:r>
-        <w:rPr>
-          <w:rFonts w:ascii="Calibri" w:hAnsi="Calibri" w:cs="Calibri"/>
-          <w:sz w:val="22"/>
-          <w:szCs w:val="22"/>
-        </w:rPr>
-        <w:t>movieid,date</w:t>
-      </w:r>
-      <w:proofErr w:type="gramEnd"/>
-      <w:r>
-        <w:rPr>
-          <w:rFonts w:ascii="Calibri" w:hAnsi="Calibri" w:cs="Calibri"/>
-          <w:sz w:val="22"/>
-          <w:szCs w:val="22"/>
-        </w:rPr>
-        <w:t>,location</w:t>
+      <w:r>
+        <w:rPr>
+          <w:rFonts w:ascii="Calibri" w:hAnsi="Calibri" w:cs="Calibri"/>
+          <w:sz w:val="22"/>
+          <w:szCs w:val="22"/>
+        </w:rPr>
+        <w:t>movieid,date,location</w:t>
       </w:r>
       <w:proofErr w:type="spellEnd"/>
       <w:r>
@@ -2117,23 +2026,13 @@
         <w:t xml:space="preserve">, language, seats, time, </w:t>
       </w:r>
       <w:proofErr w:type="spellStart"/>
-      <w:proofErr w:type="gramStart"/>
-      <w:r>
-        <w:rPr>
-          <w:rFonts w:ascii="Calibri" w:hAnsi="Calibri" w:cs="Calibri"/>
-          <w:sz w:val="22"/>
-          <w:szCs w:val="22"/>
-        </w:rPr>
-        <w:t>movieid,date</w:t>
-      </w:r>
-      <w:proofErr w:type="gramEnd"/>
-      <w:r>
-        <w:rPr>
-          <w:rFonts w:ascii="Calibri" w:hAnsi="Calibri" w:cs="Calibri"/>
-          <w:sz w:val="22"/>
-          <w:szCs w:val="22"/>
-        </w:rPr>
-        <w:t>,location</w:t>
+      <w:r>
+        <w:rPr>
+          <w:rFonts w:ascii="Calibri" w:hAnsi="Calibri" w:cs="Calibri"/>
+          <w:sz w:val="22"/>
+          <w:szCs w:val="22"/>
+        </w:rPr>
+        <w:t>movieid,date,location</w:t>
       </w:r>
       <w:proofErr w:type="spellEnd"/>
       <w:r>
@@ -2204,23 +2103,13 @@
         <w:t xml:space="preserve">, language, seats, time, </w:t>
       </w:r>
       <w:proofErr w:type="spellStart"/>
-      <w:proofErr w:type="gramStart"/>
-      <w:r>
-        <w:rPr>
-          <w:rFonts w:ascii="Calibri" w:hAnsi="Calibri" w:cs="Calibri"/>
-          <w:sz w:val="22"/>
-          <w:szCs w:val="22"/>
-        </w:rPr>
-        <w:t>movieid,date</w:t>
-      </w:r>
-      <w:proofErr w:type="gramEnd"/>
-      <w:r>
-        <w:rPr>
-          <w:rFonts w:ascii="Calibri" w:hAnsi="Calibri" w:cs="Calibri"/>
-          <w:sz w:val="22"/>
-          <w:szCs w:val="22"/>
-        </w:rPr>
-        <w:t>,location</w:t>
+      <w:r>
+        <w:rPr>
+          <w:rFonts w:ascii="Calibri" w:hAnsi="Calibri" w:cs="Calibri"/>
+          <w:sz w:val="22"/>
+          <w:szCs w:val="22"/>
+        </w:rPr>
+        <w:t>movieid,date,location</w:t>
       </w:r>
       <w:proofErr w:type="spellEnd"/>
       <w:r>
@@ -2291,23 +2180,13 @@
         <w:t xml:space="preserve">, language, seats, time, </w:t>
       </w:r>
       <w:proofErr w:type="spellStart"/>
-      <w:proofErr w:type="gramStart"/>
-      <w:r>
-        <w:rPr>
-          <w:rFonts w:ascii="Calibri" w:hAnsi="Calibri" w:cs="Calibri"/>
-          <w:sz w:val="22"/>
-          <w:szCs w:val="22"/>
-        </w:rPr>
-        <w:t>movieid,date</w:t>
-      </w:r>
-      <w:proofErr w:type="gramEnd"/>
-      <w:r>
-        <w:rPr>
-          <w:rFonts w:ascii="Calibri" w:hAnsi="Calibri" w:cs="Calibri"/>
-          <w:sz w:val="22"/>
-          <w:szCs w:val="22"/>
-        </w:rPr>
-        <w:t>,location</w:t>
+      <w:r>
+        <w:rPr>
+          <w:rFonts w:ascii="Calibri" w:hAnsi="Calibri" w:cs="Calibri"/>
+          <w:sz w:val="22"/>
+          <w:szCs w:val="22"/>
+        </w:rPr>
+        <w:t>movieid,date,location</w:t>
       </w:r>
       <w:proofErr w:type="spellEnd"/>
       <w:r>
@@ -2342,7 +2221,6 @@
         <w:t xml:space="preserve">insert into </w:t>
       </w:r>
       <w:proofErr w:type="spellStart"/>
-      <w:proofErr w:type="gramStart"/>
       <w:r>
         <w:rPr>
           <w:rFonts w:ascii="Calibri" w:hAnsi="Calibri" w:cs="Calibri"/>
@@ -2361,7 +2239,6 @@
         <w:t xml:space="preserve">  (</w:t>
       </w:r>
       <w:proofErr w:type="spellStart"/>
-      <w:proofErr w:type="gramEnd"/>
       <w:r>
         <w:rPr>
           <w:rFonts w:ascii="Calibri" w:hAnsi="Calibri" w:cs="Calibri"/>
@@ -2462,23 +2339,13 @@
         <w:t>(</w:t>
       </w:r>
       <w:proofErr w:type="spellStart"/>
-      <w:proofErr w:type="gramStart"/>
-      <w:r>
-        <w:rPr>
-          <w:rFonts w:ascii="Calibri" w:hAnsi="Calibri" w:cs="Calibri"/>
-          <w:sz w:val="22"/>
-          <w:szCs w:val="22"/>
-        </w:rPr>
-        <w:t>moviegenreid,genre</w:t>
-      </w:r>
-      <w:proofErr w:type="gramEnd"/>
-      <w:r>
-        <w:rPr>
-          <w:rFonts w:ascii="Calibri" w:hAnsi="Calibri" w:cs="Calibri"/>
-          <w:sz w:val="22"/>
-          <w:szCs w:val="22"/>
-        </w:rPr>
-        <w:t>,movieid</w:t>
+      <w:r>
+        <w:rPr>
+          <w:rFonts w:ascii="Calibri" w:hAnsi="Calibri" w:cs="Calibri"/>
+          <w:sz w:val="22"/>
+          <w:szCs w:val="22"/>
+        </w:rPr>
+        <w:t>moviegenreid,genre,movieid</w:t>
       </w:r>
       <w:proofErr w:type="spellEnd"/>
       <w:r>
@@ -2531,23 +2398,13 @@
         <w:t>(</w:t>
       </w:r>
       <w:proofErr w:type="spellStart"/>
-      <w:proofErr w:type="gramStart"/>
-      <w:r>
-        <w:rPr>
-          <w:rFonts w:ascii="Calibri" w:hAnsi="Calibri" w:cs="Calibri"/>
-          <w:sz w:val="22"/>
-          <w:szCs w:val="22"/>
-        </w:rPr>
-        <w:t>moviegenreid,genre</w:t>
-      </w:r>
-      <w:proofErr w:type="gramEnd"/>
-      <w:r>
-        <w:rPr>
-          <w:rFonts w:ascii="Calibri" w:hAnsi="Calibri" w:cs="Calibri"/>
-          <w:sz w:val="22"/>
-          <w:szCs w:val="22"/>
-        </w:rPr>
-        <w:t>,movieid</w:t>
+      <w:r>
+        <w:rPr>
+          <w:rFonts w:ascii="Calibri" w:hAnsi="Calibri" w:cs="Calibri"/>
+          <w:sz w:val="22"/>
+          <w:szCs w:val="22"/>
+        </w:rPr>
+        <w:t>moviegenreid,genre,movieid</w:t>
       </w:r>
       <w:proofErr w:type="spellEnd"/>
       <w:r>
@@ -2600,23 +2457,13 @@
         <w:t>(</w:t>
       </w:r>
       <w:proofErr w:type="spellStart"/>
-      <w:proofErr w:type="gramStart"/>
-      <w:r>
-        <w:rPr>
-          <w:rFonts w:ascii="Calibri" w:hAnsi="Calibri" w:cs="Calibri"/>
-          <w:sz w:val="22"/>
-          <w:szCs w:val="22"/>
-        </w:rPr>
-        <w:t>moviegenreid,genre</w:t>
-      </w:r>
-      <w:proofErr w:type="gramEnd"/>
-      <w:r>
-        <w:rPr>
-          <w:rFonts w:ascii="Calibri" w:hAnsi="Calibri" w:cs="Calibri"/>
-          <w:sz w:val="22"/>
-          <w:szCs w:val="22"/>
-        </w:rPr>
-        <w:t>,movieid</w:t>
+      <w:r>
+        <w:rPr>
+          <w:rFonts w:ascii="Calibri" w:hAnsi="Calibri" w:cs="Calibri"/>
+          <w:sz w:val="22"/>
+          <w:szCs w:val="22"/>
+        </w:rPr>
+        <w:t>moviegenreid,genre,movieid</w:t>
       </w:r>
       <w:proofErr w:type="spellEnd"/>
       <w:r>
@@ -2669,23 +2516,13 @@
         <w:t>(</w:t>
       </w:r>
       <w:proofErr w:type="spellStart"/>
-      <w:proofErr w:type="gramStart"/>
-      <w:r>
-        <w:rPr>
-          <w:rFonts w:ascii="Calibri" w:hAnsi="Calibri" w:cs="Calibri"/>
-          <w:sz w:val="22"/>
-          <w:szCs w:val="22"/>
-        </w:rPr>
-        <w:t>moviegenreid,genre</w:t>
-      </w:r>
-      <w:proofErr w:type="gramEnd"/>
-      <w:r>
-        <w:rPr>
-          <w:rFonts w:ascii="Calibri" w:hAnsi="Calibri" w:cs="Calibri"/>
-          <w:sz w:val="22"/>
-          <w:szCs w:val="22"/>
-        </w:rPr>
-        <w:t>,movieid</w:t>
+      <w:r>
+        <w:rPr>
+          <w:rFonts w:ascii="Calibri" w:hAnsi="Calibri" w:cs="Calibri"/>
+          <w:sz w:val="22"/>
+          <w:szCs w:val="22"/>
+        </w:rPr>
+        <w:t>moviegenreid,genre,movieid</w:t>
       </w:r>
       <w:proofErr w:type="spellEnd"/>
       <w:r>
@@ -2738,23 +2575,13 @@
         <w:t>(</w:t>
       </w:r>
       <w:proofErr w:type="spellStart"/>
-      <w:proofErr w:type="gramStart"/>
-      <w:r>
-        <w:rPr>
-          <w:rFonts w:ascii="Calibri" w:hAnsi="Calibri" w:cs="Calibri"/>
-          <w:sz w:val="22"/>
-          <w:szCs w:val="22"/>
-        </w:rPr>
-        <w:t>moviegenreid,genre</w:t>
-      </w:r>
-      <w:proofErr w:type="gramEnd"/>
-      <w:r>
-        <w:rPr>
-          <w:rFonts w:ascii="Calibri" w:hAnsi="Calibri" w:cs="Calibri"/>
-          <w:sz w:val="22"/>
-          <w:szCs w:val="22"/>
-        </w:rPr>
-        <w:t>,movieid</w:t>
+      <w:r>
+        <w:rPr>
+          <w:rFonts w:ascii="Calibri" w:hAnsi="Calibri" w:cs="Calibri"/>
+          <w:sz w:val="22"/>
+          <w:szCs w:val="22"/>
+        </w:rPr>
+        <w:t>moviegenreid,genre,movieid</w:t>
       </w:r>
       <w:proofErr w:type="spellEnd"/>
       <w:r>
@@ -2807,23 +2634,13 @@
         <w:t>(</w:t>
       </w:r>
       <w:proofErr w:type="spellStart"/>
-      <w:proofErr w:type="gramStart"/>
-      <w:r>
-        <w:rPr>
-          <w:rFonts w:ascii="Calibri" w:hAnsi="Calibri" w:cs="Calibri"/>
-          <w:sz w:val="22"/>
-          <w:szCs w:val="22"/>
-        </w:rPr>
-        <w:t>moviegenreid,genre</w:t>
-      </w:r>
-      <w:proofErr w:type="gramEnd"/>
-      <w:r>
-        <w:rPr>
-          <w:rFonts w:ascii="Calibri" w:hAnsi="Calibri" w:cs="Calibri"/>
-          <w:sz w:val="22"/>
-          <w:szCs w:val="22"/>
-        </w:rPr>
-        <w:t>,movieid</w:t>
+      <w:r>
+        <w:rPr>
+          <w:rFonts w:ascii="Calibri" w:hAnsi="Calibri" w:cs="Calibri"/>
+          <w:sz w:val="22"/>
+          <w:szCs w:val="22"/>
+        </w:rPr>
+        <w:t>moviegenreid,genre,movieid</w:t>
       </w:r>
       <w:proofErr w:type="spellEnd"/>
       <w:r>
@@ -2876,23 +2693,13 @@
         <w:t>(</w:t>
       </w:r>
       <w:proofErr w:type="spellStart"/>
-      <w:proofErr w:type="gramStart"/>
-      <w:r>
-        <w:rPr>
-          <w:rFonts w:ascii="Calibri" w:hAnsi="Calibri" w:cs="Calibri"/>
-          <w:sz w:val="22"/>
-          <w:szCs w:val="22"/>
-        </w:rPr>
-        <w:t>moviegenreid,genre</w:t>
-      </w:r>
-      <w:proofErr w:type="gramEnd"/>
-      <w:r>
-        <w:rPr>
-          <w:rFonts w:ascii="Calibri" w:hAnsi="Calibri" w:cs="Calibri"/>
-          <w:sz w:val="22"/>
-          <w:szCs w:val="22"/>
-        </w:rPr>
-        <w:t>,movieid</w:t>
+      <w:r>
+        <w:rPr>
+          <w:rFonts w:ascii="Calibri" w:hAnsi="Calibri" w:cs="Calibri"/>
+          <w:sz w:val="22"/>
+          <w:szCs w:val="22"/>
+        </w:rPr>
+        <w:t>moviegenreid,genre,movieid</w:t>
       </w:r>
       <w:proofErr w:type="spellEnd"/>
       <w:r>
@@ -2945,23 +2752,13 @@
         <w:t>(</w:t>
       </w:r>
       <w:proofErr w:type="spellStart"/>
-      <w:proofErr w:type="gramStart"/>
-      <w:r>
-        <w:rPr>
-          <w:rFonts w:ascii="Calibri" w:hAnsi="Calibri" w:cs="Calibri"/>
-          <w:sz w:val="22"/>
-          <w:szCs w:val="22"/>
-        </w:rPr>
-        <w:t>moviegenreid,genre</w:t>
-      </w:r>
-      <w:proofErr w:type="gramEnd"/>
-      <w:r>
-        <w:rPr>
-          <w:rFonts w:ascii="Calibri" w:hAnsi="Calibri" w:cs="Calibri"/>
-          <w:sz w:val="22"/>
-          <w:szCs w:val="22"/>
-        </w:rPr>
-        <w:t>,movieid</w:t>
+      <w:r>
+        <w:rPr>
+          <w:rFonts w:ascii="Calibri" w:hAnsi="Calibri" w:cs="Calibri"/>
+          <w:sz w:val="22"/>
+          <w:szCs w:val="22"/>
+        </w:rPr>
+        <w:t>moviegenreid,genre,movieid</w:t>
       </w:r>
       <w:proofErr w:type="spellEnd"/>
       <w:r>
@@ -3014,23 +2811,13 @@
         <w:t>(</w:t>
       </w:r>
       <w:proofErr w:type="spellStart"/>
-      <w:proofErr w:type="gramStart"/>
-      <w:r>
-        <w:rPr>
-          <w:rFonts w:ascii="Calibri" w:hAnsi="Calibri" w:cs="Calibri"/>
-          <w:sz w:val="22"/>
-          <w:szCs w:val="22"/>
-        </w:rPr>
-        <w:t>moviegenreid,genre</w:t>
-      </w:r>
-      <w:proofErr w:type="gramEnd"/>
-      <w:r>
-        <w:rPr>
-          <w:rFonts w:ascii="Calibri" w:hAnsi="Calibri" w:cs="Calibri"/>
-          <w:sz w:val="22"/>
-          <w:szCs w:val="22"/>
-        </w:rPr>
-        <w:t>,movieid</w:t>
+      <w:r>
+        <w:rPr>
+          <w:rFonts w:ascii="Calibri" w:hAnsi="Calibri" w:cs="Calibri"/>
+          <w:sz w:val="22"/>
+          <w:szCs w:val="22"/>
+        </w:rPr>
+        <w:t>moviegenreid,genre,movieid</w:t>
       </w:r>
       <w:proofErr w:type="spellEnd"/>
       <w:r>
@@ -3065,7 +2852,7 @@
       <w:r>
         <w:t xml:space="preserve">git clone </w:t>
       </w:r>
-      <w:hyperlink r:id="rId7" w:history="1">
+      <w:hyperlink r:id="rId9" w:history="1">
         <w:r>
           <w:rPr>
             <w:rStyle w:val="Hyperlink"/>
@@ -3253,15 +3040,7 @@
         </w:numPr>
       </w:pPr>
       <w:r>
-        <w:t xml:space="preserve">ng </w:t>
-      </w:r>
-      <w:proofErr w:type="gramStart"/>
-      <w:r>
-        <w:t>serve</w:t>
-      </w:r>
-      <w:proofErr w:type="gramEnd"/>
-      <w:r>
-        <w:t xml:space="preserve"> --host=0.0.0.0 --disable-host-check</w:t>
+        <w:t>ng serve --host=0.0.0.0 --disable-host-check</w:t>
       </w:r>
     </w:p>
     <w:p>
@@ -3275,7 +3054,7 @@
       <w:r>
         <w:t xml:space="preserve">Go to </w:t>
       </w:r>
-      <w:hyperlink r:id="rId8" w:history="1">
+      <w:hyperlink r:id="rId10" w:history="1">
         <w:r>
           <w:rPr>
             <w:rStyle w:val="Hyperlink"/>
